--- a/curriculo-2.docx
+++ b/curriculo-2.docx
@@ -3,7 +3,540 @@
 <w:document xmlns:wpc="http://schemas.microsoft.com/office/word/2010/wordprocessingCanvas" xmlns:cx="http://schemas.microsoft.com/office/drawing/2014/chartex" xmlns:cx1="http://schemas.microsoft.com/office/drawing/2015/9/8/chartex" xmlns:cx2="http://schemas.microsoft.com/office/drawing/2015/10/21/chartex" xmlns:cx3="http://schemas.microsoft.com/office/drawing/2016/5/9/chartex" xmlns:cx4="http://schemas.microsoft.com/office/drawing/2016/5/10/chartex" xmlns:cx5="http://schemas.microsoft.com/office/drawing/2016/5/11/chartex" xmlns:cx6="http://schemas.microsoft.com/office/drawing/2016/5/12/chartex" xmlns:cx7="http://schemas.microsoft.com/office/drawing/2016/5/13/chartex" xmlns:cx8="http://schemas.microsoft.com/office/drawing/2016/5/14/chartex" xmlns:mc="http://schemas.openxmlformats.org/markup-compatibility/2006" xmlns:aink="http://schemas.microsoft.com/office/drawing/2016/ink" xmlns:am3d="http://schemas.microsoft.com/office/drawing/2017/model3d" xmlns:o="urn:schemas-microsoft-com:office:office" xmlns:r="http://schemas.openxmlformats.org/officeDocument/2006/relationships" xmlns:m="http://schemas.openxmlformats.org/officeDocument/2006/math" xmlns:v="urn:schemas-microsoft-com:vml" xmlns:wp14="http://schemas.microsoft.com/office/word/2010/wordprocessingDrawing" xmlns:wp="http://schemas.openxmlformats.org/drawingml/2006/wordprocessingDrawing" xmlns:w10="urn:schemas-microsoft-com:office:word" xmlns:w="http://schemas.openxmlformats.org/wordprocessingml/2006/main" xmlns:w14="http://schemas.microsoft.com/office/word/2010/wordml" xmlns:w15="http://schemas.microsoft.com/office/word/2012/wordml" xmlns:w16cex="http://schemas.microsoft.com/office/word/2018/wordml/cex" xmlns:w16cid="http://schemas.microsoft.com/office/word/2016/wordml/cid" xmlns:w16="http://schemas.microsoft.com/office/word/2018/wordml" xmlns:w16sdtdh="http://schemas.microsoft.com/office/word/2020/wordml/sdtdatahash" xmlns:w16se="http://schemas.microsoft.com/office/word/2015/wordml/symex" xmlns:wpg="http://schemas.microsoft.com/office/word/2010/wordprocessingGroup" xmlns:wpi="http://schemas.microsoft.com/office/word/2010/wordprocessingInk" xmlns:wne="http://schemas.microsoft.com/office/word/2006/wordml" xmlns:wps="http://schemas.microsoft.com/office/word/2010/wordprocessingShape" mc:Ignorable="w14 w15 w16se w16cid w16 w16cex w16sdtdh wp14">
   <w:body>
     <w:p/>
+    <w:tbl>
+      <w:tblPr>
+        <w:tblStyle w:val="Tabladecuadrcula2"/>
+        <w:tblpPr w:leftFromText="141" w:rightFromText="141" w:vertAnchor="text" w:horzAnchor="page" w:tblpX="586" w:tblpY="406"/>
+        <w:tblW w:w="5971" w:type="pct"/>
+        <w:tblLook w:val="04A0" w:firstRow="1" w:lastRow="0" w:firstColumn="1" w:lastColumn="0" w:noHBand="0" w:noVBand="1"/>
+      </w:tblPr>
+      <w:tblGrid>
+        <w:gridCol w:w="1844"/>
+        <w:gridCol w:w="3737"/>
+        <w:gridCol w:w="5649"/>
+      </w:tblGrid>
+      <w:tr>
+        <w:trPr>
+          <w:cnfStyle w:val="100000000000" w:firstRow="1" w:lastRow="0" w:firstColumn="0" w:lastColumn="0" w:oddVBand="0" w:evenVBand="0" w:oddHBand="0" w:evenHBand="0" w:firstRowFirstColumn="0" w:firstRowLastColumn="0" w:lastRowFirstColumn="0" w:lastRowLastColumn="0"/>
+          <w:trHeight w:val="155"/>
+        </w:trPr>
+        <w:tc>
+          <w:tcPr>
+            <w:cnfStyle w:val="001000000000" w:firstRow="0" w:lastRow="0" w:firstColumn="1" w:lastColumn="0" w:oddVBand="0" w:evenVBand="0" w:oddHBand="0" w:evenHBand="0" w:firstRowFirstColumn="0" w:firstRowLastColumn="0" w:lastRowFirstColumn="0" w:lastRowLastColumn="0"/>
+            <w:tcW w:w="821" w:type="pct"/>
+            <w:shd w:val="clear" w:color="auto" w:fill="A6A6A6" w:themeFill="background1" w:themeFillShade="A6"/>
+          </w:tcPr>
+          <w:p>
+            <w:pPr>
+              <w:pStyle w:val="Default"/>
+              <w:jc w:val="center"/>
+              <w:rPr>
+                <w:b w:val="0"/>
+                <w:color w:val="auto"/>
+                <w:sz w:val="20"/>
+                <w:szCs w:val="20"/>
+              </w:rPr>
+            </w:pPr>
+            <w:r>
+              <w:rPr>
+                <w:b w:val="0"/>
+                <w:color w:val="auto"/>
+                <w:sz w:val="20"/>
+                <w:szCs w:val="20"/>
+              </w:rPr>
+              <w:t>Fecha</w:t>
+            </w:r>
+          </w:p>
+        </w:tc>
+        <w:tc>
+          <w:tcPr>
+            <w:tcW w:w="1664" w:type="pct"/>
+            <w:shd w:val="clear" w:color="auto" w:fill="A6A6A6" w:themeFill="background1" w:themeFillShade="A6"/>
+          </w:tcPr>
+          <w:p>
+            <w:pPr>
+              <w:pStyle w:val="Default"/>
+              <w:jc w:val="center"/>
+              <w:cnfStyle w:val="100000000000" w:firstRow="1" w:lastRow="0" w:firstColumn="0" w:lastColumn="0" w:oddVBand="0" w:evenVBand="0" w:oddHBand="0" w:evenHBand="0" w:firstRowFirstColumn="0" w:firstRowLastColumn="0" w:lastRowFirstColumn="0" w:lastRowLastColumn="0"/>
+              <w:rPr>
+                <w:b w:val="0"/>
+                <w:color w:val="auto"/>
+                <w:sz w:val="20"/>
+                <w:szCs w:val="20"/>
+              </w:rPr>
+            </w:pPr>
+            <w:r>
+              <w:rPr>
+                <w:b w:val="0"/>
+                <w:color w:val="auto"/>
+                <w:sz w:val="20"/>
+                <w:szCs w:val="20"/>
+              </w:rPr>
+              <w:t>Institución</w:t>
+            </w:r>
+          </w:p>
+        </w:tc>
+        <w:tc>
+          <w:tcPr>
+            <w:tcW w:w="2515" w:type="pct"/>
+            <w:shd w:val="clear" w:color="auto" w:fill="A6A6A6" w:themeFill="background1" w:themeFillShade="A6"/>
+          </w:tcPr>
+          <w:p>
+            <w:pPr>
+              <w:pStyle w:val="Default"/>
+              <w:jc w:val="center"/>
+              <w:cnfStyle w:val="100000000000" w:firstRow="1" w:lastRow="0" w:firstColumn="0" w:lastColumn="0" w:oddVBand="0" w:evenVBand="0" w:oddHBand="0" w:evenHBand="0" w:firstRowFirstColumn="0" w:firstRowLastColumn="0" w:lastRowFirstColumn="0" w:lastRowLastColumn="0"/>
+              <w:rPr>
+                <w:b w:val="0"/>
+                <w:color w:val="auto"/>
+                <w:sz w:val="20"/>
+                <w:szCs w:val="20"/>
+              </w:rPr>
+            </w:pPr>
+            <w:r>
+              <w:rPr>
+                <w:b w:val="0"/>
+                <w:color w:val="auto"/>
+                <w:sz w:val="20"/>
+                <w:szCs w:val="20"/>
+              </w:rPr>
+              <w:t>Título</w:t>
+            </w:r>
+          </w:p>
+        </w:tc>
+      </w:tr>
+      <w:tr>
+        <w:trPr>
+          <w:cnfStyle w:val="000000100000" w:firstRow="0" w:lastRow="0" w:firstColumn="0" w:lastColumn="0" w:oddVBand="0" w:evenVBand="0" w:oddHBand="1" w:evenHBand="0" w:firstRowFirstColumn="0" w:firstRowLastColumn="0" w:lastRowFirstColumn="0" w:lastRowLastColumn="0"/>
+          <w:trHeight w:val="166"/>
+        </w:trPr>
+        <w:tc>
+          <w:tcPr>
+            <w:cnfStyle w:val="001000000000" w:firstRow="0" w:lastRow="0" w:firstColumn="1" w:lastColumn="0" w:oddVBand="0" w:evenVBand="0" w:oddHBand="0" w:evenHBand="0" w:firstRowFirstColumn="0" w:firstRowLastColumn="0" w:lastRowFirstColumn="0" w:lastRowLastColumn="0"/>
+            <w:tcW w:w="821" w:type="pct"/>
+            <w:shd w:val="clear" w:color="auto" w:fill="FFFFFF" w:themeFill="background1"/>
+          </w:tcPr>
+          <w:p>
+            <w:pPr>
+              <w:pStyle w:val="Default"/>
+              <w:jc w:val="both"/>
+              <w:rPr>
+                <w:b w:val="0"/>
+                <w:color w:val="auto"/>
+                <w:sz w:val="20"/>
+                <w:szCs w:val="20"/>
+              </w:rPr>
+            </w:pPr>
+            <w:r>
+              <w:rPr>
+                <w:b w:val="0"/>
+                <w:color w:val="auto"/>
+                <w:sz w:val="20"/>
+                <w:szCs w:val="20"/>
+              </w:rPr>
+              <w:t>Agosto,2021</w:t>
+            </w:r>
+          </w:p>
+        </w:tc>
+        <w:tc>
+          <w:tcPr>
+            <w:tcW w:w="1664" w:type="pct"/>
+            <w:shd w:val="clear" w:color="auto" w:fill="FFFFFF" w:themeFill="background1"/>
+          </w:tcPr>
+          <w:p>
+            <w:pPr>
+              <w:pStyle w:val="Default"/>
+              <w:jc w:val="both"/>
+              <w:cnfStyle w:val="000000100000" w:firstRow="0" w:lastRow="0" w:firstColumn="0" w:lastColumn="0" w:oddVBand="0" w:evenVBand="0" w:oddHBand="1" w:evenHBand="0" w:firstRowFirstColumn="0" w:firstRowLastColumn="0" w:lastRowFirstColumn="0" w:lastRowLastColumn="0"/>
+              <w:rPr>
+                <w:color w:val="auto"/>
+                <w:sz w:val="20"/>
+                <w:szCs w:val="20"/>
+              </w:rPr>
+            </w:pPr>
+            <w:r>
+              <w:rPr>
+                <w:color w:val="auto"/>
+                <w:sz w:val="20"/>
+                <w:szCs w:val="20"/>
+              </w:rPr>
+              <w:t xml:space="preserve">Universidad Estatal a Distancia </w:t>
+            </w:r>
+          </w:p>
+        </w:tc>
+        <w:tc>
+          <w:tcPr>
+            <w:tcW w:w="2515" w:type="pct"/>
+            <w:shd w:val="clear" w:color="auto" w:fill="FFFFFF" w:themeFill="background1"/>
+          </w:tcPr>
+          <w:p>
+            <w:pPr>
+              <w:pStyle w:val="Default"/>
+              <w:jc w:val="both"/>
+              <w:cnfStyle w:val="000000100000" w:firstRow="0" w:lastRow="0" w:firstColumn="0" w:lastColumn="0" w:oddVBand="0" w:evenVBand="0" w:oddHBand="1" w:evenHBand="0" w:firstRowFirstColumn="0" w:firstRowLastColumn="0" w:lastRowFirstColumn="0" w:lastRowLastColumn="0"/>
+              <w:rPr>
+                <w:color w:val="auto"/>
+                <w:sz w:val="20"/>
+                <w:szCs w:val="20"/>
+              </w:rPr>
+            </w:pPr>
+            <w:r>
+              <w:rPr>
+                <w:color w:val="auto"/>
+                <w:sz w:val="20"/>
+                <w:szCs w:val="20"/>
+              </w:rPr>
+              <w:t>Diplomado en ingeniería informática</w:t>
+            </w:r>
+          </w:p>
+        </w:tc>
+      </w:tr>
+      <w:tr>
+        <w:trPr>
+          <w:trHeight w:val="155"/>
+        </w:trPr>
+        <w:tc>
+          <w:tcPr>
+            <w:cnfStyle w:val="001000000000" w:firstRow="0" w:lastRow="0" w:firstColumn="1" w:lastColumn="0" w:oddVBand="0" w:evenVBand="0" w:oddHBand="0" w:evenHBand="0" w:firstRowFirstColumn="0" w:firstRowLastColumn="0" w:lastRowFirstColumn="0" w:lastRowLastColumn="0"/>
+            <w:tcW w:w="821" w:type="pct"/>
+            <w:shd w:val="clear" w:color="auto" w:fill="F2F2F2" w:themeFill="background1" w:themeFillShade="F2"/>
+          </w:tcPr>
+          <w:p>
+            <w:pPr>
+              <w:pStyle w:val="Default"/>
+              <w:jc w:val="both"/>
+              <w:rPr>
+                <w:b w:val="0"/>
+                <w:color w:val="auto"/>
+                <w:sz w:val="20"/>
+                <w:szCs w:val="20"/>
+              </w:rPr>
+            </w:pPr>
+            <w:r>
+              <w:rPr>
+                <w:b w:val="0"/>
+                <w:color w:val="auto"/>
+                <w:sz w:val="20"/>
+                <w:szCs w:val="20"/>
+              </w:rPr>
+              <w:t>Agosto,2021</w:t>
+            </w:r>
+          </w:p>
+        </w:tc>
+        <w:tc>
+          <w:tcPr>
+            <w:tcW w:w="1664" w:type="pct"/>
+            <w:shd w:val="clear" w:color="auto" w:fill="F2F2F2" w:themeFill="background1" w:themeFillShade="F2"/>
+          </w:tcPr>
+          <w:p>
+            <w:pPr>
+              <w:pStyle w:val="Default"/>
+              <w:jc w:val="both"/>
+              <w:cnfStyle w:val="000000000000" w:firstRow="0" w:lastRow="0" w:firstColumn="0" w:lastColumn="0" w:oddVBand="0" w:evenVBand="0" w:oddHBand="0" w:evenHBand="0" w:firstRowFirstColumn="0" w:firstRowLastColumn="0" w:lastRowFirstColumn="0" w:lastRowLastColumn="0"/>
+              <w:rPr>
+                <w:color w:val="auto"/>
+                <w:sz w:val="20"/>
+                <w:szCs w:val="20"/>
+              </w:rPr>
+            </w:pPr>
+            <w:r>
+              <w:rPr>
+                <w:color w:val="auto"/>
+                <w:sz w:val="20"/>
+                <w:szCs w:val="20"/>
+              </w:rPr>
+              <w:t xml:space="preserve">Ministerio de ciencia y tecnología </w:t>
+            </w:r>
+          </w:p>
+        </w:tc>
+        <w:tc>
+          <w:tcPr>
+            <w:tcW w:w="2515" w:type="pct"/>
+            <w:shd w:val="clear" w:color="auto" w:fill="F2F2F2" w:themeFill="background1" w:themeFillShade="F2"/>
+          </w:tcPr>
+          <w:p>
+            <w:pPr>
+              <w:pStyle w:val="Default"/>
+              <w:jc w:val="both"/>
+              <w:cnfStyle w:val="000000000000" w:firstRow="0" w:lastRow="0" w:firstColumn="0" w:lastColumn="0" w:oddVBand="0" w:evenVBand="0" w:oddHBand="0" w:evenHBand="0" w:firstRowFirstColumn="0" w:firstRowLastColumn="0" w:lastRowFirstColumn="0" w:lastRowLastColumn="0"/>
+              <w:rPr>
+                <w:color w:val="auto"/>
+                <w:sz w:val="20"/>
+                <w:szCs w:val="20"/>
+              </w:rPr>
+            </w:pPr>
+            <w:r>
+              <w:rPr>
+                <w:color w:val="auto"/>
+                <w:sz w:val="20"/>
+                <w:szCs w:val="20"/>
+              </w:rPr>
+              <w:t xml:space="preserve">Certificado de introducción a la programación con java </w:t>
+            </w:r>
+          </w:p>
+        </w:tc>
+      </w:tr>
+      <w:tr>
+        <w:trPr>
+          <w:cnfStyle w:val="000000100000" w:firstRow="0" w:lastRow="0" w:firstColumn="0" w:lastColumn="0" w:oddVBand="0" w:evenVBand="0" w:oddHBand="1" w:evenHBand="0" w:firstRowFirstColumn="0" w:firstRowLastColumn="0" w:lastRowFirstColumn="0" w:lastRowLastColumn="0"/>
+          <w:trHeight w:val="496"/>
+        </w:trPr>
+        <w:tc>
+          <w:tcPr>
+            <w:cnfStyle w:val="001000000000" w:firstRow="0" w:lastRow="0" w:firstColumn="1" w:lastColumn="0" w:oddVBand="0" w:evenVBand="0" w:oddHBand="0" w:evenHBand="0" w:firstRowFirstColumn="0" w:firstRowLastColumn="0" w:lastRowFirstColumn="0" w:lastRowLastColumn="0"/>
+            <w:tcW w:w="821" w:type="pct"/>
+            <w:shd w:val="clear" w:color="auto" w:fill="FFFFFF" w:themeFill="background1"/>
+          </w:tcPr>
+          <w:p>
+            <w:pPr>
+              <w:pStyle w:val="Default"/>
+              <w:jc w:val="both"/>
+              <w:rPr>
+                <w:b w:val="0"/>
+                <w:color w:val="auto"/>
+                <w:sz w:val="20"/>
+                <w:szCs w:val="20"/>
+              </w:rPr>
+            </w:pPr>
+            <w:r>
+              <w:rPr>
+                <w:b w:val="0"/>
+                <w:color w:val="auto"/>
+                <w:sz w:val="20"/>
+                <w:szCs w:val="20"/>
+              </w:rPr>
+              <w:t>Setiembre, 2009</w:t>
+            </w:r>
+          </w:p>
+        </w:tc>
+        <w:tc>
+          <w:tcPr>
+            <w:tcW w:w="1664" w:type="pct"/>
+            <w:shd w:val="clear" w:color="auto" w:fill="FFFFFF" w:themeFill="background1"/>
+          </w:tcPr>
+          <w:p>
+            <w:pPr>
+              <w:pStyle w:val="Default"/>
+              <w:jc w:val="both"/>
+              <w:cnfStyle w:val="000000100000" w:firstRow="0" w:lastRow="0" w:firstColumn="0" w:lastColumn="0" w:oddVBand="0" w:evenVBand="0" w:oddHBand="1" w:evenHBand="0" w:firstRowFirstColumn="0" w:firstRowLastColumn="0" w:lastRowFirstColumn="0" w:lastRowLastColumn="0"/>
+              <w:rPr>
+                <w:color w:val="auto"/>
+                <w:sz w:val="20"/>
+                <w:szCs w:val="20"/>
+              </w:rPr>
+            </w:pPr>
+            <w:r>
+              <w:rPr>
+                <w:color w:val="auto"/>
+                <w:sz w:val="20"/>
+                <w:szCs w:val="20"/>
+              </w:rPr>
+              <w:t xml:space="preserve">Instituto </w:t>
+            </w:r>
+            <w:r>
+              <w:rPr>
+                <w:color w:val="auto"/>
+                <w:sz w:val="20"/>
+                <w:szCs w:val="20"/>
+              </w:rPr>
+              <w:t>Nacional de Aprendizaje</w:t>
+            </w:r>
+          </w:p>
+        </w:tc>
+        <w:tc>
+          <w:tcPr>
+            <w:tcW w:w="2515" w:type="pct"/>
+            <w:shd w:val="clear" w:color="auto" w:fill="FFFFFF" w:themeFill="background1"/>
+          </w:tcPr>
+          <w:p>
+            <w:pPr>
+              <w:pStyle w:val="Default"/>
+              <w:jc w:val="both"/>
+              <w:cnfStyle w:val="000000100000" w:firstRow="0" w:lastRow="0" w:firstColumn="0" w:lastColumn="0" w:oddVBand="0" w:evenVBand="0" w:oddHBand="1" w:evenHBand="0" w:firstRowFirstColumn="0" w:firstRowLastColumn="0" w:lastRowFirstColumn="0" w:lastRowLastColumn="0"/>
+              <w:rPr>
+                <w:color w:val="auto"/>
+                <w:sz w:val="20"/>
+                <w:szCs w:val="20"/>
+              </w:rPr>
+            </w:pPr>
+            <w:r>
+              <w:rPr>
+                <w:color w:val="auto"/>
+                <w:sz w:val="20"/>
+                <w:szCs w:val="20"/>
+              </w:rPr>
+              <w:t>Certificado de manejo de office</w:t>
+            </w:r>
+          </w:p>
+        </w:tc>
+      </w:tr>
+      <w:tr>
+        <w:trPr>
+          <w:trHeight w:val="166"/>
+        </w:trPr>
+        <w:tc>
+          <w:tcPr>
+            <w:cnfStyle w:val="001000000000" w:firstRow="0" w:lastRow="0" w:firstColumn="1" w:lastColumn="0" w:oddVBand="0" w:evenVBand="0" w:oddHBand="0" w:evenHBand="0" w:firstRowFirstColumn="0" w:firstRowLastColumn="0" w:lastRowFirstColumn="0" w:lastRowLastColumn="0"/>
+            <w:tcW w:w="821" w:type="pct"/>
+            <w:shd w:val="clear" w:color="auto" w:fill="FFFFFF" w:themeFill="background1"/>
+          </w:tcPr>
+          <w:p>
+            <w:pPr>
+              <w:pStyle w:val="Default"/>
+              <w:jc w:val="both"/>
+              <w:rPr>
+                <w:b w:val="0"/>
+                <w:color w:val="auto"/>
+                <w:sz w:val="20"/>
+                <w:szCs w:val="20"/>
+              </w:rPr>
+            </w:pPr>
+            <w:r>
+              <w:rPr>
+                <w:b w:val="0"/>
+                <w:color w:val="auto"/>
+                <w:sz w:val="20"/>
+                <w:szCs w:val="20"/>
+              </w:rPr>
+              <w:t>Julio, 2009</w:t>
+            </w:r>
+          </w:p>
+        </w:tc>
+        <w:tc>
+          <w:tcPr>
+            <w:tcW w:w="1664" w:type="pct"/>
+            <w:shd w:val="clear" w:color="auto" w:fill="FFFFFF" w:themeFill="background1"/>
+          </w:tcPr>
+          <w:p>
+            <w:pPr>
+              <w:pStyle w:val="Default"/>
+              <w:jc w:val="both"/>
+              <w:cnfStyle w:val="000000000000" w:firstRow="0" w:lastRow="0" w:firstColumn="0" w:lastColumn="0" w:oddVBand="0" w:evenVBand="0" w:oddHBand="0" w:evenHBand="0" w:firstRowFirstColumn="0" w:firstRowLastColumn="0" w:lastRowFirstColumn="0" w:lastRowLastColumn="0"/>
+              <w:rPr>
+                <w:color w:val="auto"/>
+                <w:sz w:val="20"/>
+                <w:szCs w:val="20"/>
+              </w:rPr>
+            </w:pPr>
+            <w:r>
+              <w:rPr>
+                <w:color w:val="auto"/>
+                <w:sz w:val="20"/>
+                <w:szCs w:val="20"/>
+              </w:rPr>
+              <w:t xml:space="preserve">Ministerio de educación publica </w:t>
+            </w:r>
+          </w:p>
+        </w:tc>
+        <w:tc>
+          <w:tcPr>
+            <w:tcW w:w="2515" w:type="pct"/>
+            <w:shd w:val="clear" w:color="auto" w:fill="FFFFFF" w:themeFill="background1"/>
+          </w:tcPr>
+          <w:p>
+            <w:pPr>
+              <w:pStyle w:val="Default"/>
+              <w:jc w:val="both"/>
+              <w:cnfStyle w:val="000000000000" w:firstRow="0" w:lastRow="0" w:firstColumn="0" w:lastColumn="0" w:oddVBand="0" w:evenVBand="0" w:oddHBand="0" w:evenHBand="0" w:firstRowFirstColumn="0" w:firstRowLastColumn="0" w:lastRowFirstColumn="0" w:lastRowLastColumn="0"/>
+              <w:rPr>
+                <w:color w:val="auto"/>
+                <w:sz w:val="20"/>
+                <w:szCs w:val="20"/>
+              </w:rPr>
+            </w:pPr>
+            <w:r>
+              <w:rPr>
+                <w:color w:val="auto"/>
+                <w:sz w:val="20"/>
+                <w:szCs w:val="20"/>
+              </w:rPr>
+              <w:t xml:space="preserve">Bachillerato por madurez </w:t>
+            </w:r>
+          </w:p>
+        </w:tc>
+      </w:tr>
+    </w:tbl>
+    <w:p>
+      <w:pPr>
+        <w:pStyle w:val="Default"/>
+        <w:jc w:val="both"/>
+        <w:rPr>
+          <w:b/>
+          <w:bCs/>
+          <w:color w:val="auto"/>
+          <w:sz w:val="20"/>
+          <w:szCs w:val="20"/>
+        </w:rPr>
+      </w:pPr>
+      <w:r>
+        <w:rPr>
+          <w:b/>
+          <w:bCs/>
+          <w:color w:val="auto"/>
+          <w:sz w:val="20"/>
+          <w:szCs w:val="20"/>
+        </w:rPr>
+        <w:t>Formación académica</w:t>
+      </w:r>
+    </w:p>
     <w:p/>
+    <w:p/>
+    <w:p>
+      <w:pPr>
+        <w:jc w:val="both"/>
+        <w:rPr>
+          <w:b/>
+          <w:bCs/>
+        </w:rPr>
+      </w:pPr>
+      <w:r>
+        <w:rPr>
+          <w:b/>
+          <w:bCs/>
+        </w:rPr>
+        <w:t xml:space="preserve">Aptitudes </w:t>
+      </w:r>
+    </w:p>
+    <w:p>
+      <w:pPr>
+        <w:jc w:val="both"/>
+      </w:pPr>
+      <w:r>
+        <w:t xml:space="preserve">Proactivo </w:t>
+      </w:r>
+    </w:p>
+    <w:p>
+      <w:pPr>
+        <w:jc w:val="both"/>
+      </w:pPr>
+      <w:r>
+        <w:t>Colaborador</w:t>
+      </w:r>
+    </w:p>
+    <w:p>
+      <w:pPr>
+        <w:jc w:val="both"/>
+      </w:pPr>
+      <w:r>
+        <w:t>Resiliente</w:t>
+      </w:r>
+    </w:p>
+    <w:p>
+      <w:pPr>
+        <w:jc w:val="both"/>
+      </w:pPr>
+      <w:r>
+        <w:t>Ordenado</w:t>
+      </w:r>
+    </w:p>
+    <w:p>
+      <w:pPr>
+        <w:jc w:val="both"/>
+      </w:pPr>
+      <w:r>
+        <w:t>autodidacta</w:t>
+      </w:r>
+    </w:p>
     <w:p/>
     <w:tbl>
       <w:tblPr>
@@ -38,7 +571,7 @@
               <w:pStyle w:val="Default"/>
               <w:numPr>
                 <w:ilvl w:val="0"/>
-                <w:numId w:val="3"/>
+                <w:numId w:val="11"/>
               </w:numPr>
               <w:jc w:val="both"/>
               <w:rPr>
@@ -54,6 +587,7 @@
                 <w:sz w:val="20"/>
                 <w:szCs w:val="20"/>
               </w:rPr>
+              <w:lastRenderedPageBreak/>
               <w:t>DATOS PERSONALES</w:t>
             </w:r>
             <w:r>
@@ -112,7 +646,6 @@
               </w:rPr>
               <w:tab/>
             </w:r>
-            <w:proofErr w:type="gramStart"/>
             <w:r>
               <w:rPr>
                 <w:bCs/>
@@ -120,9 +653,8 @@
                 <w:sz w:val="20"/>
                 <w:szCs w:val="20"/>
               </w:rPr>
-              <w:t>Costarricense</w:t>
+              <w:t>costarricense</w:t>
             </w:r>
-            <w:proofErr w:type="gramEnd"/>
             <w:r>
               <w:rPr>
                 <w:bCs/>
@@ -457,10 +989,6 @@
     <w:p>
       <w:pPr>
         <w:pStyle w:val="Default"/>
-        <w:numPr>
-          <w:ilvl w:val="0"/>
-          <w:numId w:val="3"/>
-        </w:numPr>
         <w:jc w:val="both"/>
         <w:rPr>
           <w:color w:val="auto"/>
@@ -468,16 +996,6 @@
           <w:szCs w:val="20"/>
         </w:rPr>
       </w:pPr>
-      <w:r>
-        <w:rPr>
-          <w:b/>
-          <w:bCs/>
-          <w:color w:val="auto"/>
-          <w:sz w:val="20"/>
-          <w:szCs w:val="20"/>
-        </w:rPr>
-        <w:t>FORMACIÓN ACADÉMICA</w:t>
-      </w:r>
     </w:p>
     <w:p>
       <w:pPr>
@@ -491,498 +1009,6 @@
         </w:rPr>
       </w:pPr>
     </w:p>
-    <w:tbl>
-      <w:tblPr>
-        <w:tblStyle w:val="Tabladecuadrcula2"/>
-        <w:tblW w:w="5007" w:type="pct"/>
-        <w:tblLook w:val="04A0" w:firstRow="1" w:lastRow="0" w:firstColumn="1" w:lastColumn="0" w:noHBand="0" w:noVBand="1"/>
-      </w:tblPr>
-      <w:tblGrid>
-        <w:gridCol w:w="1358"/>
-        <w:gridCol w:w="3320"/>
-        <w:gridCol w:w="4739"/>
-      </w:tblGrid>
-      <w:tr>
-        <w:trPr>
-          <w:cnfStyle w:val="100000000000" w:firstRow="1" w:lastRow="0" w:firstColumn="0" w:lastColumn="0" w:oddVBand="0" w:evenVBand="0" w:oddHBand="0" w:evenHBand="0" w:firstRowFirstColumn="0" w:firstRowLastColumn="0" w:lastRowFirstColumn="0" w:lastRowLastColumn="0"/>
-          <w:trHeight w:val="215"/>
-        </w:trPr>
-        <w:tc>
-          <w:tcPr>
-            <w:cnfStyle w:val="001000000000" w:firstRow="0" w:lastRow="0" w:firstColumn="1" w:lastColumn="0" w:oddVBand="0" w:evenVBand="0" w:oddHBand="0" w:evenHBand="0" w:firstRowFirstColumn="0" w:firstRowLastColumn="0" w:lastRowFirstColumn="0" w:lastRowLastColumn="0"/>
-            <w:tcW w:w="721" w:type="pct"/>
-            <w:shd w:val="clear" w:color="auto" w:fill="A6A6A6" w:themeFill="background1" w:themeFillShade="A6"/>
-          </w:tcPr>
-          <w:p>
-            <w:pPr>
-              <w:pStyle w:val="Default"/>
-              <w:jc w:val="center"/>
-              <w:rPr>
-                <w:b w:val="0"/>
-                <w:color w:val="auto"/>
-                <w:sz w:val="20"/>
-                <w:szCs w:val="20"/>
-              </w:rPr>
-            </w:pPr>
-            <w:r>
-              <w:rPr>
-                <w:b w:val="0"/>
-                <w:color w:val="auto"/>
-                <w:sz w:val="20"/>
-                <w:szCs w:val="20"/>
-              </w:rPr>
-              <w:t>Fecha</w:t>
-            </w:r>
-          </w:p>
-        </w:tc>
-        <w:tc>
-          <w:tcPr>
-            <w:tcW w:w="1763" w:type="pct"/>
-            <w:shd w:val="clear" w:color="auto" w:fill="A6A6A6" w:themeFill="background1" w:themeFillShade="A6"/>
-          </w:tcPr>
-          <w:p>
-            <w:pPr>
-              <w:pStyle w:val="Default"/>
-              <w:jc w:val="center"/>
-              <w:cnfStyle w:val="100000000000" w:firstRow="1" w:lastRow="0" w:firstColumn="0" w:lastColumn="0" w:oddVBand="0" w:evenVBand="0" w:oddHBand="0" w:evenHBand="0" w:firstRowFirstColumn="0" w:firstRowLastColumn="0" w:lastRowFirstColumn="0" w:lastRowLastColumn="0"/>
-              <w:rPr>
-                <w:b w:val="0"/>
-                <w:color w:val="auto"/>
-                <w:sz w:val="20"/>
-                <w:szCs w:val="20"/>
-              </w:rPr>
-            </w:pPr>
-            <w:r>
-              <w:rPr>
-                <w:b w:val="0"/>
-                <w:color w:val="auto"/>
-                <w:sz w:val="20"/>
-                <w:szCs w:val="20"/>
-              </w:rPr>
-              <w:t>Institución</w:t>
-            </w:r>
-          </w:p>
-        </w:tc>
-        <w:tc>
-          <w:tcPr>
-            <w:tcW w:w="2516" w:type="pct"/>
-            <w:shd w:val="clear" w:color="auto" w:fill="A6A6A6" w:themeFill="background1" w:themeFillShade="A6"/>
-          </w:tcPr>
-          <w:p>
-            <w:pPr>
-              <w:pStyle w:val="Default"/>
-              <w:jc w:val="center"/>
-              <w:cnfStyle w:val="100000000000" w:firstRow="1" w:lastRow="0" w:firstColumn="0" w:lastColumn="0" w:oddVBand="0" w:evenVBand="0" w:oddHBand="0" w:evenHBand="0" w:firstRowFirstColumn="0" w:firstRowLastColumn="0" w:lastRowFirstColumn="0" w:lastRowLastColumn="0"/>
-              <w:rPr>
-                <w:b w:val="0"/>
-                <w:color w:val="auto"/>
-                <w:sz w:val="20"/>
-                <w:szCs w:val="20"/>
-              </w:rPr>
-            </w:pPr>
-            <w:r>
-              <w:rPr>
-                <w:b w:val="0"/>
-                <w:color w:val="auto"/>
-                <w:sz w:val="20"/>
-                <w:szCs w:val="20"/>
-              </w:rPr>
-              <w:t>Título</w:t>
-            </w:r>
-          </w:p>
-        </w:tc>
-      </w:tr>
-      <w:tr>
-        <w:trPr>
-          <w:cnfStyle w:val="000000100000" w:firstRow="0" w:lastRow="0" w:firstColumn="0" w:lastColumn="0" w:oddVBand="0" w:evenVBand="0" w:oddHBand="1" w:evenHBand="0" w:firstRowFirstColumn="0" w:firstRowLastColumn="0" w:lastRowFirstColumn="0" w:lastRowLastColumn="0"/>
-          <w:trHeight w:val="229"/>
-        </w:trPr>
-        <w:tc>
-          <w:tcPr>
-            <w:cnfStyle w:val="001000000000" w:firstRow="0" w:lastRow="0" w:firstColumn="1" w:lastColumn="0" w:oddVBand="0" w:evenVBand="0" w:oddHBand="0" w:evenHBand="0" w:firstRowFirstColumn="0" w:firstRowLastColumn="0" w:lastRowFirstColumn="0" w:lastRowLastColumn="0"/>
-            <w:tcW w:w="721" w:type="pct"/>
-            <w:shd w:val="clear" w:color="auto" w:fill="FFFFFF" w:themeFill="background1"/>
-          </w:tcPr>
-          <w:p>
-            <w:pPr>
-              <w:pStyle w:val="Default"/>
-              <w:jc w:val="both"/>
-              <w:rPr>
-                <w:b w:val="0"/>
-                <w:color w:val="auto"/>
-                <w:sz w:val="20"/>
-                <w:szCs w:val="20"/>
-              </w:rPr>
-            </w:pPr>
-            <w:r>
-              <w:rPr>
-                <w:b w:val="0"/>
-                <w:color w:val="auto"/>
-                <w:sz w:val="20"/>
-                <w:szCs w:val="20"/>
-              </w:rPr>
-              <w:t>Agosto,2021</w:t>
-            </w:r>
-          </w:p>
-        </w:tc>
-        <w:tc>
-          <w:tcPr>
-            <w:tcW w:w="1763" w:type="pct"/>
-            <w:shd w:val="clear" w:color="auto" w:fill="FFFFFF" w:themeFill="background1"/>
-          </w:tcPr>
-          <w:p>
-            <w:pPr>
-              <w:pStyle w:val="Default"/>
-              <w:jc w:val="both"/>
-              <w:cnfStyle w:val="000000100000" w:firstRow="0" w:lastRow="0" w:firstColumn="0" w:lastColumn="0" w:oddVBand="0" w:evenVBand="0" w:oddHBand="1" w:evenHBand="0" w:firstRowFirstColumn="0" w:firstRowLastColumn="0" w:lastRowFirstColumn="0" w:lastRowLastColumn="0"/>
-              <w:rPr>
-                <w:color w:val="auto"/>
-                <w:sz w:val="20"/>
-                <w:szCs w:val="20"/>
-              </w:rPr>
-            </w:pPr>
-            <w:r>
-              <w:rPr>
-                <w:color w:val="auto"/>
-                <w:sz w:val="20"/>
-                <w:szCs w:val="20"/>
-              </w:rPr>
-              <w:t xml:space="preserve">Universidad Estatal a Distancia </w:t>
-            </w:r>
-          </w:p>
-        </w:tc>
-        <w:tc>
-          <w:tcPr>
-            <w:tcW w:w="2516" w:type="pct"/>
-            <w:shd w:val="clear" w:color="auto" w:fill="FFFFFF" w:themeFill="background1"/>
-          </w:tcPr>
-          <w:p>
-            <w:pPr>
-              <w:pStyle w:val="Default"/>
-              <w:jc w:val="both"/>
-              <w:cnfStyle w:val="000000100000" w:firstRow="0" w:lastRow="0" w:firstColumn="0" w:lastColumn="0" w:oddVBand="0" w:evenVBand="0" w:oddHBand="1" w:evenHBand="0" w:firstRowFirstColumn="0" w:firstRowLastColumn="0" w:lastRowFirstColumn="0" w:lastRowLastColumn="0"/>
-              <w:rPr>
-                <w:color w:val="auto"/>
-                <w:sz w:val="20"/>
-                <w:szCs w:val="20"/>
-              </w:rPr>
-            </w:pPr>
-            <w:r>
-              <w:rPr>
-                <w:color w:val="auto"/>
-                <w:sz w:val="20"/>
-                <w:szCs w:val="20"/>
-              </w:rPr>
-              <w:t>Diplomado en ingeniería informática</w:t>
-            </w:r>
-          </w:p>
-        </w:tc>
-      </w:tr>
-      <w:tr>
-        <w:trPr>
-          <w:trHeight w:val="215"/>
-        </w:trPr>
-        <w:tc>
-          <w:tcPr>
-            <w:cnfStyle w:val="001000000000" w:firstRow="0" w:lastRow="0" w:firstColumn="1" w:lastColumn="0" w:oddVBand="0" w:evenVBand="0" w:oddHBand="0" w:evenHBand="0" w:firstRowFirstColumn="0" w:firstRowLastColumn="0" w:lastRowFirstColumn="0" w:lastRowLastColumn="0"/>
-            <w:tcW w:w="721" w:type="pct"/>
-            <w:shd w:val="clear" w:color="auto" w:fill="F2F2F2" w:themeFill="background1" w:themeFillShade="F2"/>
-          </w:tcPr>
-          <w:p>
-            <w:pPr>
-              <w:pStyle w:val="Default"/>
-              <w:jc w:val="both"/>
-              <w:rPr>
-                <w:b w:val="0"/>
-                <w:color w:val="auto"/>
-                <w:sz w:val="20"/>
-                <w:szCs w:val="20"/>
-              </w:rPr>
-            </w:pPr>
-            <w:r>
-              <w:rPr>
-                <w:b w:val="0"/>
-                <w:color w:val="auto"/>
-                <w:sz w:val="20"/>
-                <w:szCs w:val="20"/>
-              </w:rPr>
-              <w:t>Agosto</w:t>
-            </w:r>
-            <w:r>
-              <w:rPr>
-                <w:b w:val="0"/>
-                <w:color w:val="auto"/>
-                <w:sz w:val="20"/>
-                <w:szCs w:val="20"/>
-              </w:rPr>
-              <w:t>,2021</w:t>
-            </w:r>
-          </w:p>
-        </w:tc>
-        <w:tc>
-          <w:tcPr>
-            <w:tcW w:w="1763" w:type="pct"/>
-            <w:shd w:val="clear" w:color="auto" w:fill="F2F2F2" w:themeFill="background1" w:themeFillShade="F2"/>
-          </w:tcPr>
-          <w:p>
-            <w:pPr>
-              <w:pStyle w:val="Default"/>
-              <w:jc w:val="both"/>
-              <w:cnfStyle w:val="000000000000" w:firstRow="0" w:lastRow="0" w:firstColumn="0" w:lastColumn="0" w:oddVBand="0" w:evenVBand="0" w:oddHBand="0" w:evenHBand="0" w:firstRowFirstColumn="0" w:firstRowLastColumn="0" w:lastRowFirstColumn="0" w:lastRowLastColumn="0"/>
-              <w:rPr>
-                <w:color w:val="auto"/>
-                <w:sz w:val="20"/>
-                <w:szCs w:val="20"/>
-              </w:rPr>
-            </w:pPr>
-            <w:r>
-              <w:rPr>
-                <w:color w:val="auto"/>
-                <w:sz w:val="20"/>
-                <w:szCs w:val="20"/>
-              </w:rPr>
-              <w:t xml:space="preserve">Ministerio de ciencia y tecnología </w:t>
-            </w:r>
-          </w:p>
-        </w:tc>
-        <w:tc>
-          <w:tcPr>
-            <w:tcW w:w="2516" w:type="pct"/>
-            <w:shd w:val="clear" w:color="auto" w:fill="F2F2F2" w:themeFill="background1" w:themeFillShade="F2"/>
-          </w:tcPr>
-          <w:p>
-            <w:pPr>
-              <w:pStyle w:val="Default"/>
-              <w:jc w:val="both"/>
-              <w:cnfStyle w:val="000000000000" w:firstRow="0" w:lastRow="0" w:firstColumn="0" w:lastColumn="0" w:oddVBand="0" w:evenVBand="0" w:oddHBand="0" w:evenHBand="0" w:firstRowFirstColumn="0" w:firstRowLastColumn="0" w:lastRowFirstColumn="0" w:lastRowLastColumn="0"/>
-              <w:rPr>
-                <w:color w:val="auto"/>
-                <w:sz w:val="20"/>
-                <w:szCs w:val="20"/>
-              </w:rPr>
-            </w:pPr>
-            <w:r>
-              <w:rPr>
-                <w:color w:val="auto"/>
-                <w:sz w:val="20"/>
-                <w:szCs w:val="20"/>
-              </w:rPr>
-              <w:t>C</w:t>
-            </w:r>
-            <w:r>
-              <w:rPr>
-                <w:color w:val="auto"/>
-                <w:sz w:val="20"/>
-                <w:szCs w:val="20"/>
-              </w:rPr>
-              <w:t>er</w:t>
-            </w:r>
-            <w:r>
-              <w:rPr>
-                <w:color w:val="auto"/>
-                <w:sz w:val="20"/>
-                <w:szCs w:val="20"/>
-              </w:rPr>
-              <w:t>ti</w:t>
-            </w:r>
-            <w:r>
-              <w:rPr>
-                <w:color w:val="auto"/>
-                <w:sz w:val="20"/>
-                <w:szCs w:val="20"/>
-              </w:rPr>
-              <w:t xml:space="preserve">ficado </w:t>
-            </w:r>
-            <w:r>
-              <w:rPr>
-                <w:color w:val="auto"/>
-                <w:sz w:val="20"/>
-                <w:szCs w:val="20"/>
-              </w:rPr>
-              <w:t>de introducción</w:t>
-            </w:r>
-            <w:r>
-              <w:rPr>
-                <w:color w:val="auto"/>
-                <w:sz w:val="20"/>
-                <w:szCs w:val="20"/>
-              </w:rPr>
-              <w:t xml:space="preserve"> a la programación </w:t>
-            </w:r>
-            <w:r>
-              <w:rPr>
-                <w:color w:val="auto"/>
-                <w:sz w:val="20"/>
-                <w:szCs w:val="20"/>
-              </w:rPr>
-              <w:t>con java</w:t>
-            </w:r>
-            <w:r>
-              <w:rPr>
-                <w:color w:val="auto"/>
-                <w:sz w:val="20"/>
-                <w:szCs w:val="20"/>
-              </w:rPr>
-              <w:t xml:space="preserve"> </w:t>
-            </w:r>
-          </w:p>
-        </w:tc>
-      </w:tr>
-      <w:tr>
-        <w:trPr>
-          <w:cnfStyle w:val="000000100000" w:firstRow="0" w:lastRow="0" w:firstColumn="0" w:lastColumn="0" w:oddVBand="0" w:evenVBand="0" w:oddHBand="1" w:evenHBand="0" w:firstRowFirstColumn="0" w:firstRowLastColumn="0" w:lastRowFirstColumn="0" w:lastRowLastColumn="0"/>
-          <w:trHeight w:val="444"/>
-        </w:trPr>
-        <w:tc>
-          <w:tcPr>
-            <w:cnfStyle w:val="001000000000" w:firstRow="0" w:lastRow="0" w:firstColumn="1" w:lastColumn="0" w:oddVBand="0" w:evenVBand="0" w:oddHBand="0" w:evenHBand="0" w:firstRowFirstColumn="0" w:firstRowLastColumn="0" w:lastRowFirstColumn="0" w:lastRowLastColumn="0"/>
-            <w:tcW w:w="721" w:type="pct"/>
-            <w:shd w:val="clear" w:color="auto" w:fill="FFFFFF" w:themeFill="background1"/>
-          </w:tcPr>
-          <w:p>
-            <w:pPr>
-              <w:pStyle w:val="Default"/>
-              <w:jc w:val="both"/>
-              <w:rPr>
-                <w:b w:val="0"/>
-                <w:color w:val="auto"/>
-                <w:sz w:val="20"/>
-                <w:szCs w:val="20"/>
-              </w:rPr>
-            </w:pPr>
-            <w:r>
-              <w:rPr>
-                <w:b w:val="0"/>
-                <w:color w:val="auto"/>
-                <w:sz w:val="20"/>
-                <w:szCs w:val="20"/>
-              </w:rPr>
-              <w:t>Setiembre, 2009</w:t>
-            </w:r>
-          </w:p>
-        </w:tc>
-        <w:tc>
-          <w:tcPr>
-            <w:tcW w:w="1763" w:type="pct"/>
-            <w:shd w:val="clear" w:color="auto" w:fill="FFFFFF" w:themeFill="background1"/>
-          </w:tcPr>
-          <w:p>
-            <w:pPr>
-              <w:pStyle w:val="Default"/>
-              <w:jc w:val="both"/>
-              <w:cnfStyle w:val="000000100000" w:firstRow="0" w:lastRow="0" w:firstColumn="0" w:lastColumn="0" w:oddVBand="0" w:evenVBand="0" w:oddHBand="1" w:evenHBand="0" w:firstRowFirstColumn="0" w:firstRowLastColumn="0" w:lastRowFirstColumn="0" w:lastRowLastColumn="0"/>
-              <w:rPr>
-                <w:color w:val="auto"/>
-                <w:sz w:val="20"/>
-                <w:szCs w:val="20"/>
-              </w:rPr>
-            </w:pPr>
-            <w:r>
-              <w:rPr>
-                <w:color w:val="auto"/>
-                <w:sz w:val="20"/>
-                <w:szCs w:val="20"/>
-              </w:rPr>
-              <w:t xml:space="preserve">Instituto </w:t>
-            </w:r>
-            <w:r>
-              <w:rPr>
-                <w:color w:val="auto"/>
-                <w:sz w:val="20"/>
-                <w:szCs w:val="20"/>
-              </w:rPr>
-              <w:t>Nacional de Aprendizaje</w:t>
-            </w:r>
-          </w:p>
-        </w:tc>
-        <w:tc>
-          <w:tcPr>
-            <w:tcW w:w="2516" w:type="pct"/>
-            <w:shd w:val="clear" w:color="auto" w:fill="FFFFFF" w:themeFill="background1"/>
-          </w:tcPr>
-          <w:p>
-            <w:pPr>
-              <w:pStyle w:val="Default"/>
-              <w:jc w:val="both"/>
-              <w:cnfStyle w:val="000000100000" w:firstRow="0" w:lastRow="0" w:firstColumn="0" w:lastColumn="0" w:oddVBand="0" w:evenVBand="0" w:oddHBand="1" w:evenHBand="0" w:firstRowFirstColumn="0" w:firstRowLastColumn="0" w:lastRowFirstColumn="0" w:lastRowLastColumn="0"/>
-              <w:rPr>
-                <w:color w:val="auto"/>
-                <w:sz w:val="20"/>
-                <w:szCs w:val="20"/>
-              </w:rPr>
-            </w:pPr>
-            <w:r>
-              <w:rPr>
-                <w:color w:val="auto"/>
-                <w:sz w:val="20"/>
-                <w:szCs w:val="20"/>
-              </w:rPr>
-              <w:t>Certificado de manejo de office</w:t>
-            </w:r>
-          </w:p>
-        </w:tc>
-      </w:tr>
-      <w:tr>
-        <w:trPr>
-          <w:trHeight w:val="229"/>
-        </w:trPr>
-        <w:tc>
-          <w:tcPr>
-            <w:cnfStyle w:val="001000000000" w:firstRow="0" w:lastRow="0" w:firstColumn="1" w:lastColumn="0" w:oddVBand="0" w:evenVBand="0" w:oddHBand="0" w:evenHBand="0" w:firstRowFirstColumn="0" w:firstRowLastColumn="0" w:lastRowFirstColumn="0" w:lastRowLastColumn="0"/>
-            <w:tcW w:w="721" w:type="pct"/>
-            <w:shd w:val="clear" w:color="auto" w:fill="FFFFFF" w:themeFill="background1"/>
-          </w:tcPr>
-          <w:p>
-            <w:pPr>
-              <w:pStyle w:val="Default"/>
-              <w:jc w:val="both"/>
-              <w:rPr>
-                <w:b w:val="0"/>
-                <w:color w:val="auto"/>
-                <w:sz w:val="20"/>
-                <w:szCs w:val="20"/>
-              </w:rPr>
-            </w:pPr>
-          </w:p>
-        </w:tc>
-        <w:tc>
-          <w:tcPr>
-            <w:tcW w:w="1763" w:type="pct"/>
-            <w:shd w:val="clear" w:color="auto" w:fill="FFFFFF" w:themeFill="background1"/>
-          </w:tcPr>
-          <w:p>
-            <w:pPr>
-              <w:pStyle w:val="Default"/>
-              <w:jc w:val="both"/>
-              <w:cnfStyle w:val="000000000000" w:firstRow="0" w:lastRow="0" w:firstColumn="0" w:lastColumn="0" w:oddVBand="0" w:evenVBand="0" w:oddHBand="0" w:evenHBand="0" w:firstRowFirstColumn="0" w:firstRowLastColumn="0" w:lastRowFirstColumn="0" w:lastRowLastColumn="0"/>
-              <w:rPr>
-                <w:color w:val="auto"/>
-                <w:sz w:val="20"/>
-                <w:szCs w:val="20"/>
-              </w:rPr>
-            </w:pPr>
-          </w:p>
-        </w:tc>
-        <w:tc>
-          <w:tcPr>
-            <w:tcW w:w="2516" w:type="pct"/>
-            <w:shd w:val="clear" w:color="auto" w:fill="FFFFFF" w:themeFill="background1"/>
-          </w:tcPr>
-          <w:p>
-            <w:pPr>
-              <w:pStyle w:val="Default"/>
-              <w:jc w:val="both"/>
-              <w:cnfStyle w:val="000000000000" w:firstRow="0" w:lastRow="0" w:firstColumn="0" w:lastColumn="0" w:oddVBand="0" w:evenVBand="0" w:oddHBand="0" w:evenHBand="0" w:firstRowFirstColumn="0" w:firstRowLastColumn="0" w:lastRowFirstColumn="0" w:lastRowLastColumn="0"/>
-              <w:rPr>
-                <w:color w:val="auto"/>
-                <w:sz w:val="20"/>
-                <w:szCs w:val="20"/>
-              </w:rPr>
-            </w:pPr>
-          </w:p>
-        </w:tc>
-      </w:tr>
-    </w:tbl>
     <w:p>
       <w:pPr>
         <w:pStyle w:val="Default"/>
@@ -1109,24 +1135,31 @@
     </w:p>
     <w:p>
       <w:r>
+        <w:t xml:space="preserve">Conocimiento </w:t>
+      </w:r>
+      <w:r>
+        <w:t>básico</w:t>
+      </w:r>
+      <w:r>
+        <w:t xml:space="preserve"> de </w:t>
+      </w:r>
+      <w:r>
+        <w:t>Microsoft</w:t>
+      </w:r>
+      <w:r>
+        <w:t xml:space="preserve"> BI</w:t>
+      </w:r>
+    </w:p>
+    <w:p>
+      <w:r>
         <w:t xml:space="preserve">Conocimiento básico de </w:t>
       </w:r>
       <w:r>
         <w:t xml:space="preserve">Scrum, </w:t>
       </w:r>
-      <w:proofErr w:type="gramStart"/>
       <w:r>
-        <w:t>ITIL</w:t>
+        <w:t>ITIL, COBIT</w:t>
       </w:r>
-      <w:r>
-        <w:t xml:space="preserve"> ,</w:t>
-      </w:r>
-      <w:proofErr w:type="spellStart"/>
-      <w:r>
-        <w:t>Cobit</w:t>
-      </w:r>
-      <w:proofErr w:type="spellEnd"/>
-      <w:proofErr w:type="gramEnd"/>
       <w:r>
         <w:t xml:space="preserve"> </w:t>
       </w:r>
@@ -1141,7 +1174,18 @@
     </w:p>
     <w:p>
       <w:r>
-        <w:t xml:space="preserve">Comandos básicos de GitHub </w:t>
+        <w:t>C</w:t>
+      </w:r>
+      <w:r>
+        <w:t>onocimiento básico de</w:t>
+      </w:r>
+      <w:r>
+        <w:t xml:space="preserve"> GitHub </w:t>
+      </w:r>
+    </w:p>
+    <w:p>
+      <w:r>
+        <w:t>Ingles básico</w:t>
       </w:r>
     </w:p>
     <w:p/>
@@ -1558,6 +1602,279 @@
     </w:lvl>
   </w:abstractNum>
   <w:abstractNum w:abstractNumId="1" w15:restartNumberingAfterBreak="0">
+    <w:nsid w:val="01EA18F2"/>
+    <w:multiLevelType w:val="hybridMultilevel"/>
+    <w:tmpl w:val="778A55A0"/>
+    <w:lvl w:ilvl="0" w:tplc="C8121144">
+      <w:start w:val="1"/>
+      <w:numFmt w:val="upperRoman"/>
+      <w:lvlText w:val="%1."/>
+      <w:lvlJc w:val="left"/>
+      <w:pPr>
+        <w:ind w:left="720" w:hanging="360"/>
+      </w:pPr>
+      <w:rPr>
+        <w:rFonts w:cs="Times New Roman" w:hint="default"/>
+        <w:b/>
+        <w:sz w:val="20"/>
+      </w:rPr>
+    </w:lvl>
+    <w:lvl w:ilvl="1" w:tplc="140A0019" w:tentative="1">
+      <w:start w:val="1"/>
+      <w:numFmt w:val="lowerLetter"/>
+      <w:lvlText w:val="%2."/>
+      <w:lvlJc w:val="left"/>
+      <w:pPr>
+        <w:ind w:left="1440" w:hanging="360"/>
+      </w:pPr>
+    </w:lvl>
+    <w:lvl w:ilvl="2" w:tplc="140A001B" w:tentative="1">
+      <w:start w:val="1"/>
+      <w:numFmt w:val="lowerRoman"/>
+      <w:lvlText w:val="%3."/>
+      <w:lvlJc w:val="right"/>
+      <w:pPr>
+        <w:ind w:left="2160" w:hanging="180"/>
+      </w:pPr>
+    </w:lvl>
+    <w:lvl w:ilvl="3" w:tplc="140A000F" w:tentative="1">
+      <w:start w:val="1"/>
+      <w:numFmt w:val="decimal"/>
+      <w:lvlText w:val="%4."/>
+      <w:lvlJc w:val="left"/>
+      <w:pPr>
+        <w:ind w:left="2880" w:hanging="360"/>
+      </w:pPr>
+    </w:lvl>
+    <w:lvl w:ilvl="4" w:tplc="140A0019" w:tentative="1">
+      <w:start w:val="1"/>
+      <w:numFmt w:val="lowerLetter"/>
+      <w:lvlText w:val="%5."/>
+      <w:lvlJc w:val="left"/>
+      <w:pPr>
+        <w:ind w:left="3600" w:hanging="360"/>
+      </w:pPr>
+    </w:lvl>
+    <w:lvl w:ilvl="5" w:tplc="140A001B" w:tentative="1">
+      <w:start w:val="1"/>
+      <w:numFmt w:val="lowerRoman"/>
+      <w:lvlText w:val="%6."/>
+      <w:lvlJc w:val="right"/>
+      <w:pPr>
+        <w:ind w:left="4320" w:hanging="180"/>
+      </w:pPr>
+    </w:lvl>
+    <w:lvl w:ilvl="6" w:tplc="140A000F" w:tentative="1">
+      <w:start w:val="1"/>
+      <w:numFmt w:val="decimal"/>
+      <w:lvlText w:val="%7."/>
+      <w:lvlJc w:val="left"/>
+      <w:pPr>
+        <w:ind w:left="5040" w:hanging="360"/>
+      </w:pPr>
+    </w:lvl>
+    <w:lvl w:ilvl="7" w:tplc="140A0019" w:tentative="1">
+      <w:start w:val="1"/>
+      <w:numFmt w:val="lowerLetter"/>
+      <w:lvlText w:val="%8."/>
+      <w:lvlJc w:val="left"/>
+      <w:pPr>
+        <w:ind w:left="5760" w:hanging="360"/>
+      </w:pPr>
+    </w:lvl>
+    <w:lvl w:ilvl="8" w:tplc="140A001B" w:tentative="1">
+      <w:start w:val="1"/>
+      <w:numFmt w:val="lowerRoman"/>
+      <w:lvlText w:val="%9."/>
+      <w:lvlJc w:val="right"/>
+      <w:pPr>
+        <w:ind w:left="6480" w:hanging="180"/>
+      </w:pPr>
+    </w:lvl>
+  </w:abstractNum>
+  <w:abstractNum w:abstractNumId="2" w15:restartNumberingAfterBreak="0">
+    <w:nsid w:val="08931B7C"/>
+    <w:multiLevelType w:val="hybridMultilevel"/>
+    <w:tmpl w:val="63948302"/>
+    <w:lvl w:ilvl="0" w:tplc="02188E4C">
+      <w:start w:val="2"/>
+      <w:numFmt w:val="upperRoman"/>
+      <w:lvlText w:val="%1."/>
+      <w:lvlJc w:val="left"/>
+      <w:pPr>
+        <w:ind w:left="1080" w:hanging="360"/>
+      </w:pPr>
+      <w:rPr>
+        <w:rFonts w:cs="Times New Roman" w:hint="default"/>
+        <w:b/>
+        <w:sz w:val="20"/>
+      </w:rPr>
+    </w:lvl>
+    <w:lvl w:ilvl="1" w:tplc="140A0019" w:tentative="1">
+      <w:start w:val="1"/>
+      <w:numFmt w:val="lowerLetter"/>
+      <w:lvlText w:val="%2."/>
+      <w:lvlJc w:val="left"/>
+      <w:pPr>
+        <w:ind w:left="1800" w:hanging="360"/>
+      </w:pPr>
+    </w:lvl>
+    <w:lvl w:ilvl="2" w:tplc="140A001B" w:tentative="1">
+      <w:start w:val="1"/>
+      <w:numFmt w:val="lowerRoman"/>
+      <w:lvlText w:val="%3."/>
+      <w:lvlJc w:val="right"/>
+      <w:pPr>
+        <w:ind w:left="2520" w:hanging="180"/>
+      </w:pPr>
+    </w:lvl>
+    <w:lvl w:ilvl="3" w:tplc="140A000F" w:tentative="1">
+      <w:start w:val="1"/>
+      <w:numFmt w:val="decimal"/>
+      <w:lvlText w:val="%4."/>
+      <w:lvlJc w:val="left"/>
+      <w:pPr>
+        <w:ind w:left="3240" w:hanging="360"/>
+      </w:pPr>
+    </w:lvl>
+    <w:lvl w:ilvl="4" w:tplc="140A0019" w:tentative="1">
+      <w:start w:val="1"/>
+      <w:numFmt w:val="lowerLetter"/>
+      <w:lvlText w:val="%5."/>
+      <w:lvlJc w:val="left"/>
+      <w:pPr>
+        <w:ind w:left="3960" w:hanging="360"/>
+      </w:pPr>
+    </w:lvl>
+    <w:lvl w:ilvl="5" w:tplc="140A001B" w:tentative="1">
+      <w:start w:val="1"/>
+      <w:numFmt w:val="lowerRoman"/>
+      <w:lvlText w:val="%6."/>
+      <w:lvlJc w:val="right"/>
+      <w:pPr>
+        <w:ind w:left="4680" w:hanging="180"/>
+      </w:pPr>
+    </w:lvl>
+    <w:lvl w:ilvl="6" w:tplc="140A000F" w:tentative="1">
+      <w:start w:val="1"/>
+      <w:numFmt w:val="decimal"/>
+      <w:lvlText w:val="%7."/>
+      <w:lvlJc w:val="left"/>
+      <w:pPr>
+        <w:ind w:left="5400" w:hanging="360"/>
+      </w:pPr>
+    </w:lvl>
+    <w:lvl w:ilvl="7" w:tplc="140A0019" w:tentative="1">
+      <w:start w:val="1"/>
+      <w:numFmt w:val="lowerLetter"/>
+      <w:lvlText w:val="%8."/>
+      <w:lvlJc w:val="left"/>
+      <w:pPr>
+        <w:ind w:left="6120" w:hanging="360"/>
+      </w:pPr>
+    </w:lvl>
+    <w:lvl w:ilvl="8" w:tplc="140A001B" w:tentative="1">
+      <w:start w:val="1"/>
+      <w:numFmt w:val="lowerRoman"/>
+      <w:lvlText w:val="%9."/>
+      <w:lvlJc w:val="right"/>
+      <w:pPr>
+        <w:ind w:left="6840" w:hanging="180"/>
+      </w:pPr>
+    </w:lvl>
+  </w:abstractNum>
+  <w:abstractNum w:abstractNumId="3" w15:restartNumberingAfterBreak="0">
+    <w:nsid w:val="19B571F7"/>
+    <w:multiLevelType w:val="hybridMultilevel"/>
+    <w:tmpl w:val="D84EBA4E"/>
+    <w:lvl w:ilvl="0" w:tplc="C8121144">
+      <w:start w:val="1"/>
+      <w:numFmt w:val="upperRoman"/>
+      <w:lvlText w:val="%1."/>
+      <w:lvlJc w:val="left"/>
+      <w:pPr>
+        <w:ind w:left="780" w:hanging="360"/>
+      </w:pPr>
+      <w:rPr>
+        <w:rFonts w:cs="Times New Roman" w:hint="default"/>
+        <w:b/>
+        <w:sz w:val="20"/>
+      </w:rPr>
+    </w:lvl>
+    <w:lvl w:ilvl="1" w:tplc="140A0019" w:tentative="1">
+      <w:start w:val="1"/>
+      <w:numFmt w:val="lowerLetter"/>
+      <w:lvlText w:val="%2."/>
+      <w:lvlJc w:val="left"/>
+      <w:pPr>
+        <w:ind w:left="1500" w:hanging="360"/>
+      </w:pPr>
+    </w:lvl>
+    <w:lvl w:ilvl="2" w:tplc="140A001B" w:tentative="1">
+      <w:start w:val="1"/>
+      <w:numFmt w:val="lowerRoman"/>
+      <w:lvlText w:val="%3."/>
+      <w:lvlJc w:val="right"/>
+      <w:pPr>
+        <w:ind w:left="2220" w:hanging="180"/>
+      </w:pPr>
+    </w:lvl>
+    <w:lvl w:ilvl="3" w:tplc="140A000F" w:tentative="1">
+      <w:start w:val="1"/>
+      <w:numFmt w:val="decimal"/>
+      <w:lvlText w:val="%4."/>
+      <w:lvlJc w:val="left"/>
+      <w:pPr>
+        <w:ind w:left="2940" w:hanging="360"/>
+      </w:pPr>
+    </w:lvl>
+    <w:lvl w:ilvl="4" w:tplc="140A0019" w:tentative="1">
+      <w:start w:val="1"/>
+      <w:numFmt w:val="lowerLetter"/>
+      <w:lvlText w:val="%5."/>
+      <w:lvlJc w:val="left"/>
+      <w:pPr>
+        <w:ind w:left="3660" w:hanging="360"/>
+      </w:pPr>
+    </w:lvl>
+    <w:lvl w:ilvl="5" w:tplc="140A001B" w:tentative="1">
+      <w:start w:val="1"/>
+      <w:numFmt w:val="lowerRoman"/>
+      <w:lvlText w:val="%6."/>
+      <w:lvlJc w:val="right"/>
+      <w:pPr>
+        <w:ind w:left="4380" w:hanging="180"/>
+      </w:pPr>
+    </w:lvl>
+    <w:lvl w:ilvl="6" w:tplc="140A000F" w:tentative="1">
+      <w:start w:val="1"/>
+      <w:numFmt w:val="decimal"/>
+      <w:lvlText w:val="%7."/>
+      <w:lvlJc w:val="left"/>
+      <w:pPr>
+        <w:ind w:left="5100" w:hanging="360"/>
+      </w:pPr>
+    </w:lvl>
+    <w:lvl w:ilvl="7" w:tplc="140A0019" w:tentative="1">
+      <w:start w:val="1"/>
+      <w:numFmt w:val="lowerLetter"/>
+      <w:lvlText w:val="%8."/>
+      <w:lvlJc w:val="left"/>
+      <w:pPr>
+        <w:ind w:left="5820" w:hanging="360"/>
+      </w:pPr>
+    </w:lvl>
+    <w:lvl w:ilvl="8" w:tplc="140A001B" w:tentative="1">
+      <w:start w:val="1"/>
+      <w:numFmt w:val="lowerRoman"/>
+      <w:lvlText w:val="%9."/>
+      <w:lvlJc w:val="right"/>
+      <w:pPr>
+        <w:ind w:left="6540" w:hanging="180"/>
+      </w:pPr>
+    </w:lvl>
+  </w:abstractNum>
+  <w:abstractNum w:abstractNumId="4" w15:restartNumberingAfterBreak="0">
     <w:nsid w:val="1F7C204B"/>
     <w:multiLevelType w:val="hybridMultilevel"/>
     <w:tmpl w:val="4E627440"/>
@@ -1670,7 +1987,7 @@
       </w:rPr>
     </w:lvl>
   </w:abstractNum>
-  <w:abstractNum w:abstractNumId="2" w15:restartNumberingAfterBreak="0">
+  <w:abstractNum w:abstractNumId="5" w15:restartNumberingAfterBreak="0">
     <w:nsid w:val="23762B9C"/>
     <w:multiLevelType w:val="hybridMultilevel"/>
     <w:tmpl w:val="56404738"/>
@@ -1783,7 +2100,7 @@
       </w:rPr>
     </w:lvl>
   </w:abstractNum>
-  <w:abstractNum w:abstractNumId="3" w15:restartNumberingAfterBreak="0">
+  <w:abstractNum w:abstractNumId="6" w15:restartNumberingAfterBreak="0">
     <w:nsid w:val="282E17D9"/>
     <w:multiLevelType w:val="hybridMultilevel"/>
     <w:tmpl w:val="3EE41298"/>
@@ -1896,7 +2213,7 @@
       </w:rPr>
     </w:lvl>
   </w:abstractNum>
-  <w:abstractNum w:abstractNumId="4" w15:restartNumberingAfterBreak="0">
+  <w:abstractNum w:abstractNumId="7" w15:restartNumberingAfterBreak="0">
     <w:nsid w:val="34CF3234"/>
     <w:multiLevelType w:val="hybridMultilevel"/>
     <w:tmpl w:val="103C12FC"/>
@@ -2011,7 +2328,7 @@
       </w:rPr>
     </w:lvl>
   </w:abstractNum>
-  <w:abstractNum w:abstractNumId="5" w15:restartNumberingAfterBreak="0">
+  <w:abstractNum w:abstractNumId="8" w15:restartNumberingAfterBreak="0">
     <w:nsid w:val="472D48BF"/>
     <w:multiLevelType w:val="hybridMultilevel"/>
     <w:tmpl w:val="0F4E709C"/>
@@ -2097,7 +2414,7 @@
       </w:pPr>
     </w:lvl>
   </w:abstractNum>
-  <w:abstractNum w:abstractNumId="6" w15:restartNumberingAfterBreak="0">
+  <w:abstractNum w:abstractNumId="9" w15:restartNumberingAfterBreak="0">
     <w:nsid w:val="49D36F02"/>
     <w:multiLevelType w:val="hybridMultilevel"/>
     <w:tmpl w:val="FDC4CC36"/>
@@ -2210,7 +2527,7 @@
       </w:rPr>
     </w:lvl>
   </w:abstractNum>
-  <w:abstractNum w:abstractNumId="7" w15:restartNumberingAfterBreak="0">
+  <w:abstractNum w:abstractNumId="10" w15:restartNumberingAfterBreak="0">
     <w:nsid w:val="569E2308"/>
     <w:multiLevelType w:val="hybridMultilevel"/>
     <w:tmpl w:val="4E9AE018"/>
@@ -2296,29 +2613,226 @@
       </w:pPr>
     </w:lvl>
   </w:abstractNum>
+  <w:abstractNum w:abstractNumId="11" w15:restartNumberingAfterBreak="0">
+    <w:nsid w:val="5ECB5EED"/>
+    <w:multiLevelType w:val="hybridMultilevel"/>
+    <w:tmpl w:val="E20431CA"/>
+    <w:lvl w:ilvl="0" w:tplc="C8121144">
+      <w:start w:val="1"/>
+      <w:numFmt w:val="upperRoman"/>
+      <w:lvlText w:val="%1."/>
+      <w:lvlJc w:val="left"/>
+      <w:pPr>
+        <w:ind w:left="1003" w:hanging="360"/>
+      </w:pPr>
+      <w:rPr>
+        <w:rFonts w:cs="Times New Roman" w:hint="default"/>
+        <w:b/>
+        <w:sz w:val="20"/>
+      </w:rPr>
+    </w:lvl>
+    <w:lvl w:ilvl="1" w:tplc="140A0019" w:tentative="1">
+      <w:start w:val="1"/>
+      <w:numFmt w:val="lowerLetter"/>
+      <w:lvlText w:val="%2."/>
+      <w:lvlJc w:val="left"/>
+      <w:pPr>
+        <w:ind w:left="1723" w:hanging="360"/>
+      </w:pPr>
+    </w:lvl>
+    <w:lvl w:ilvl="2" w:tplc="140A001B" w:tentative="1">
+      <w:start w:val="1"/>
+      <w:numFmt w:val="lowerRoman"/>
+      <w:lvlText w:val="%3."/>
+      <w:lvlJc w:val="right"/>
+      <w:pPr>
+        <w:ind w:left="2443" w:hanging="180"/>
+      </w:pPr>
+    </w:lvl>
+    <w:lvl w:ilvl="3" w:tplc="140A000F" w:tentative="1">
+      <w:start w:val="1"/>
+      <w:numFmt w:val="decimal"/>
+      <w:lvlText w:val="%4."/>
+      <w:lvlJc w:val="left"/>
+      <w:pPr>
+        <w:ind w:left="3163" w:hanging="360"/>
+      </w:pPr>
+    </w:lvl>
+    <w:lvl w:ilvl="4" w:tplc="140A0019" w:tentative="1">
+      <w:start w:val="1"/>
+      <w:numFmt w:val="lowerLetter"/>
+      <w:lvlText w:val="%5."/>
+      <w:lvlJc w:val="left"/>
+      <w:pPr>
+        <w:ind w:left="3883" w:hanging="360"/>
+      </w:pPr>
+    </w:lvl>
+    <w:lvl w:ilvl="5" w:tplc="140A001B" w:tentative="1">
+      <w:start w:val="1"/>
+      <w:numFmt w:val="lowerRoman"/>
+      <w:lvlText w:val="%6."/>
+      <w:lvlJc w:val="right"/>
+      <w:pPr>
+        <w:ind w:left="4603" w:hanging="180"/>
+      </w:pPr>
+    </w:lvl>
+    <w:lvl w:ilvl="6" w:tplc="140A000F" w:tentative="1">
+      <w:start w:val="1"/>
+      <w:numFmt w:val="decimal"/>
+      <w:lvlText w:val="%7."/>
+      <w:lvlJc w:val="left"/>
+      <w:pPr>
+        <w:ind w:left="5323" w:hanging="360"/>
+      </w:pPr>
+    </w:lvl>
+    <w:lvl w:ilvl="7" w:tplc="140A0019" w:tentative="1">
+      <w:start w:val="1"/>
+      <w:numFmt w:val="lowerLetter"/>
+      <w:lvlText w:val="%8."/>
+      <w:lvlJc w:val="left"/>
+      <w:pPr>
+        <w:ind w:left="6043" w:hanging="360"/>
+      </w:pPr>
+    </w:lvl>
+    <w:lvl w:ilvl="8" w:tplc="140A001B" w:tentative="1">
+      <w:start w:val="1"/>
+      <w:numFmt w:val="lowerRoman"/>
+      <w:lvlText w:val="%9."/>
+      <w:lvlJc w:val="right"/>
+      <w:pPr>
+        <w:ind w:left="6763" w:hanging="180"/>
+      </w:pPr>
+    </w:lvl>
+  </w:abstractNum>
+  <w:abstractNum w:abstractNumId="12" w15:restartNumberingAfterBreak="0">
+    <w:nsid w:val="60085C9C"/>
+    <w:multiLevelType w:val="hybridMultilevel"/>
+    <w:tmpl w:val="99DAEDBE"/>
+    <w:lvl w:ilvl="0" w:tplc="C8121144">
+      <w:start w:val="1"/>
+      <w:numFmt w:val="upperRoman"/>
+      <w:lvlText w:val="%1."/>
+      <w:lvlJc w:val="left"/>
+      <w:pPr>
+        <w:ind w:left="643" w:hanging="360"/>
+      </w:pPr>
+      <w:rPr>
+        <w:rFonts w:cs="Times New Roman" w:hint="default"/>
+        <w:b/>
+        <w:sz w:val="20"/>
+      </w:rPr>
+    </w:lvl>
+    <w:lvl w:ilvl="1" w:tplc="140A0019" w:tentative="1">
+      <w:start w:val="1"/>
+      <w:numFmt w:val="lowerLetter"/>
+      <w:lvlText w:val="%2."/>
+      <w:lvlJc w:val="left"/>
+      <w:pPr>
+        <w:ind w:left="1363" w:hanging="360"/>
+      </w:pPr>
+    </w:lvl>
+    <w:lvl w:ilvl="2" w:tplc="140A001B" w:tentative="1">
+      <w:start w:val="1"/>
+      <w:numFmt w:val="lowerRoman"/>
+      <w:lvlText w:val="%3."/>
+      <w:lvlJc w:val="right"/>
+      <w:pPr>
+        <w:ind w:left="2083" w:hanging="180"/>
+      </w:pPr>
+    </w:lvl>
+    <w:lvl w:ilvl="3" w:tplc="140A000F" w:tentative="1">
+      <w:start w:val="1"/>
+      <w:numFmt w:val="decimal"/>
+      <w:lvlText w:val="%4."/>
+      <w:lvlJc w:val="left"/>
+      <w:pPr>
+        <w:ind w:left="2803" w:hanging="360"/>
+      </w:pPr>
+    </w:lvl>
+    <w:lvl w:ilvl="4" w:tplc="140A0019" w:tentative="1">
+      <w:start w:val="1"/>
+      <w:numFmt w:val="lowerLetter"/>
+      <w:lvlText w:val="%5."/>
+      <w:lvlJc w:val="left"/>
+      <w:pPr>
+        <w:ind w:left="3523" w:hanging="360"/>
+      </w:pPr>
+    </w:lvl>
+    <w:lvl w:ilvl="5" w:tplc="140A001B" w:tentative="1">
+      <w:start w:val="1"/>
+      <w:numFmt w:val="lowerRoman"/>
+      <w:lvlText w:val="%6."/>
+      <w:lvlJc w:val="right"/>
+      <w:pPr>
+        <w:ind w:left="4243" w:hanging="180"/>
+      </w:pPr>
+    </w:lvl>
+    <w:lvl w:ilvl="6" w:tplc="140A000F" w:tentative="1">
+      <w:start w:val="1"/>
+      <w:numFmt w:val="decimal"/>
+      <w:lvlText w:val="%7."/>
+      <w:lvlJc w:val="left"/>
+      <w:pPr>
+        <w:ind w:left="4963" w:hanging="360"/>
+      </w:pPr>
+    </w:lvl>
+    <w:lvl w:ilvl="7" w:tplc="140A0019" w:tentative="1">
+      <w:start w:val="1"/>
+      <w:numFmt w:val="lowerLetter"/>
+      <w:lvlText w:val="%8."/>
+      <w:lvlJc w:val="left"/>
+      <w:pPr>
+        <w:ind w:left="5683" w:hanging="360"/>
+      </w:pPr>
+    </w:lvl>
+    <w:lvl w:ilvl="8" w:tplc="140A001B" w:tentative="1">
+      <w:start w:val="1"/>
+      <w:numFmt w:val="lowerRoman"/>
+      <w:lvlText w:val="%9."/>
+      <w:lvlJc w:val="right"/>
+      <w:pPr>
+        <w:ind w:left="6403" w:hanging="180"/>
+      </w:pPr>
+    </w:lvl>
+  </w:abstractNum>
   <w:num w:numId="1">
-    <w:abstractNumId w:val="3"/>
+    <w:abstractNumId w:val="6"/>
   </w:num>
   <w:num w:numId="2">
     <w:abstractNumId w:val="0"/>
   </w:num>
   <w:num w:numId="3">
+    <w:abstractNumId w:val="7"/>
+  </w:num>
+  <w:num w:numId="4">
+    <w:abstractNumId w:val="9"/>
+  </w:num>
+  <w:num w:numId="5">
     <w:abstractNumId w:val="4"/>
   </w:num>
-  <w:num w:numId="4">
-    <w:abstractNumId w:val="6"/>
+  <w:num w:numId="6">
+    <w:abstractNumId w:val="5"/>
   </w:num>
-  <w:num w:numId="5">
+  <w:num w:numId="7">
+    <w:abstractNumId w:val="10"/>
+  </w:num>
+  <w:num w:numId="8">
+    <w:abstractNumId w:val="8"/>
+  </w:num>
+  <w:num w:numId="9">
+    <w:abstractNumId w:val="12"/>
+  </w:num>
+  <w:num w:numId="10">
+    <w:abstractNumId w:val="11"/>
+  </w:num>
+  <w:num w:numId="11">
+    <w:abstractNumId w:val="3"/>
+  </w:num>
+  <w:num w:numId="12">
     <w:abstractNumId w:val="1"/>
   </w:num>
-  <w:num w:numId="6">
+  <w:num w:numId="13">
     <w:abstractNumId w:val="2"/>
-  </w:num>
-  <w:num w:numId="7">
-    <w:abstractNumId w:val="7"/>
-  </w:num>
-  <w:num w:numId="8">
-    <w:abstractNumId w:val="5"/>
   </w:num>
 </w:numbering>
 </file>
